--- a/Project-conference-1903.docx
+++ b/Project-conference-1903.docx
@@ -1634,6 +1634,12 @@
       <w:r>
         <w:t>Recurrent Neural Networks (RNNs) with Long Short-Term Memory (LSTM) cells are a popular type of neural network architecture that can handle sequential data by maintaining an internal state. LSTMs are particularly useful for solving problems with long-term dependencies, such as natural language processing and speech recognition. They are capable of learning long-term dependencies in the data by selectively retaining or discarding information at each time step based on a set of learned rules.</w:t>
       </w:r>
+    </w:p>
+    <w:p>
+      <w:pPr>
+        <w:pStyle w:val="BodyText"/>
+        <w:ind w:firstLine="0"/>
+      </w:pPr>
     </w:p>
     <w:p>
       <w:pPr>
